--- a/game_reviews/translations/aztec-stargems (Version 2).docx
+++ b/game_reviews/translations/aztec-stargems (Version 2).docx
@@ -8,18 +8,6 @@
       </w:pPr>
       <w:r>
         <w:t>Play Aztec Stargems for Free – Review of Gameplay Features</w:t>
-      </w:r>
-    </w:p>
-    <w:p>
-      <w:r/>
-      <w:r>
-        <w:rPr>
-          <w:b/>
-        </w:rPr>
-        <w:t>Meta description</w:t>
-      </w:r>
-      <w:r>
-        <w:t>: Discover the Stargem bonus, Wild symbol, and Locked Reels in Aztec Stargems for free. Find out the game's pros and cons in our expert review.</w:t>
       </w:r>
     </w:p>
     <w:p>
@@ -370,9 +358,18 @@
       <w:r/>
       <w:r>
         <w:rPr>
+          <w:b/>
+        </w:rPr>
+        <w:t>Play Aztec Stargems for Free – Review of Gameplay Features</w:t>
+      </w:r>
+    </w:p>
+    <w:p>
+      <w:r/>
+      <w:r>
+        <w:rPr>
           <w:i/>
         </w:rPr>
-        <w:t>Prompt: Please create a cartoon-style image for the slot game "Aztec Stargems" featuring a happy Maya warrior with glasses. DALLE, we need a feature image for the game "Aztec Stargems". The image should be in a cartoon style and should include a happy Maya warrior wearing glasses. The warrior can have feathers in their hair and be holding a stargem or a pile of gems. The background could include elements from the game, such as jungle foliage, pyramids, or a starry sky. The overall feel should be adventurous and exciting, capturing the spirit of the game. Thank you!</w:t>
+        <w:t>Discover the Stargem bonus, Wild symbol, and Locked Reels in Aztec Stargems for free. Find out the game's pros and cons in our expert review.</w:t>
       </w:r>
     </w:p>
     <w:sectPr>

--- a/game_reviews/translations/aztec-stargems (Version 2).docx
+++ b/game_reviews/translations/aztec-stargems (Version 2).docx
@@ -8,6 +8,18 @@
       </w:pPr>
       <w:r>
         <w:t>Play Aztec Stargems for Free – Review of Gameplay Features</w:t>
+      </w:r>
+    </w:p>
+    <w:p>
+      <w:r/>
+      <w:r>
+        <w:rPr>
+          <w:b/>
+        </w:rPr>
+        <w:t>Meta description</w:t>
+      </w:r>
+      <w:r>
+        <w:t>: Discover the Stargem bonus, Wild symbol, and Locked Reels in Aztec Stargems for free. Find out the game's pros and cons in our expert review.</w:t>
       </w:r>
     </w:p>
     <w:p>
@@ -358,18 +370,9 @@
       <w:r/>
       <w:r>
         <w:rPr>
-          <w:b/>
-        </w:rPr>
-        <w:t>Play Aztec Stargems for Free – Review of Gameplay Features</w:t>
-      </w:r>
-    </w:p>
-    <w:p>
-      <w:r/>
-      <w:r>
-        <w:rPr>
           <w:i/>
         </w:rPr>
-        <w:t>Discover the Stargem bonus, Wild symbol, and Locked Reels in Aztec Stargems for free. Find out the game's pros and cons in our expert review.</w:t>
+        <w:t>Prompt: Please create a cartoon-style image for the slot game "Aztec Stargems" featuring a happy Maya warrior with glasses. DALLE, we need a feature image for the game "Aztec Stargems". The image should be in a cartoon style and should include a happy Maya warrior wearing glasses. The warrior can have feathers in their hair and be holding a stargem or a pile of gems. The background could include elements from the game, such as jungle foliage, pyramids, or a starry sky. The overall feel should be adventurous and exciting, capturing the spirit of the game. Thank you!</w:t>
       </w:r>
     </w:p>
     <w:sectPr>
